--- a/artifacts/behaviors/holdable/latest/Holdable.docx
+++ b/artifacts/behaviors/holdable/latest/Holdable.docx
@@ -2,8 +2,8 @@
 <file path=word/document.xml><?xml version="1.0" encoding="utf-8"?>
 <w:document xmlns:w="http://schemas.openxmlformats.org/wordprocessingml/2006/main">
   <w:body>
-    <w:footerReference xmlns:r="http://schemas.openxmlformats.org/officeDocument/2006/relationships" r:id="Ra0591763ac7d4f9b"/>
-    <w:headerReference xmlns:r="http://schemas.openxmlformats.org/officeDocument/2006/relationships" r:id="R6661736ec6104054"/>
+    <w:footerReference xmlns:r="http://schemas.openxmlformats.org/officeDocument/2006/relationships" r:id="R9dc1a55388324f6f"/>
+    <w:headerReference xmlns:r="http://schemas.openxmlformats.org/officeDocument/2006/relationships" r:id="R27c309e4edb94226"/>
     <w:p>
       <w:pPr>
         <w:pStyle w:val="Title"/>
@@ -1866,6 +1866,7 @@
     </w:pPr>
     <w:r>
       <w:t>Holdable</w:t>
+      <w:fldSimple w:instr="PAGE"/>
     </w:r>
   </w:p>
 </w:ftr>

--- a/artifacts/behaviors/holdable/latest/Holdable.docx
+++ b/artifacts/behaviors/holdable/latest/Holdable.docx
@@ -2,8 +2,8 @@
 <file path=word/document.xml><?xml version="1.0" encoding="utf-8"?>
 <w:document xmlns:w="http://schemas.openxmlformats.org/wordprocessingml/2006/main">
   <w:body>
-    <w:footerReference xmlns:r="http://schemas.openxmlformats.org/officeDocument/2006/relationships" r:id="R9dc1a55388324f6f"/>
-    <w:headerReference xmlns:r="http://schemas.openxmlformats.org/officeDocument/2006/relationships" r:id="R27c309e4edb94226"/>
+    <w:footerReference xmlns:r="http://schemas.openxmlformats.org/officeDocument/2006/relationships" r:id="R8db533cedf8b49d3"/>
+    <w:headerReference xmlns:r="http://schemas.openxmlformats.org/officeDocument/2006/relationships" r:id="Ra736253557c043cb"/>
     <w:p>
       <w:pPr>
         <w:pStyle w:val="Title"/>
